--- a/OS pracExam/shellScripts.docx
+++ b/OS pracExam/shellScripts.docx
@@ -1229,6 +1229,124 @@
       <w:r>
         <w:rPr/>
         <w:t>and execute permissions.</w:t>
+      </w:r>
+    </w:p>
+    <w:tbl>
+      <w:tblPr>
+        <w:tblW w:w="9360" w:type="dxa"/>
+        <w:jc w:val="left"/>
+        <w:tblInd w:w="55" w:type="dxa"/>
+        <w:tblBorders>
+          <w:top w:val="single" w:sz="2" w:space="0" w:color="000000"/>
+          <w:left w:val="single" w:sz="2" w:space="0" w:color="000000"/>
+          <w:bottom w:val="single" w:sz="2" w:space="0" w:color="000000"/>
+          <w:right w:val="single" w:sz="2" w:space="0" w:color="000000"/>
+          <w:insideH w:val="single" w:sz="2" w:space="0" w:color="000000"/>
+          <w:insideV w:val="single" w:sz="2" w:space="0" w:color="000000"/>
+        </w:tblBorders>
+        <w:tblCellMar>
+          <w:top w:w="55" w:type="dxa"/>
+          <w:left w:w="54" w:type="dxa"/>
+          <w:bottom w:w="55" w:type="dxa"/>
+          <w:right w:w="55" w:type="dxa"/>
+        </w:tblCellMar>
+      </w:tblPr>
+      <w:tblGrid>
+        <w:gridCol w:w="9360"/>
+      </w:tblGrid>
+      <w:tr>
+        <w:trPr/>
+        <w:tc>
+          <w:tcPr>
+            <w:tcW w:w="9360" w:type="dxa"/>
+            <w:tcBorders>
+              <w:top w:val="single" w:sz="2" w:space="0" w:color="000000"/>
+              <w:left w:val="single" w:sz="2" w:space="0" w:color="000000"/>
+              <w:bottom w:val="single" w:sz="2" w:space="0" w:color="000000"/>
+              <w:right w:val="single" w:sz="2" w:space="0" w:color="000000"/>
+              <w:insideH w:val="single" w:sz="2" w:space="0" w:color="000000"/>
+              <w:insideV w:val="single" w:sz="2" w:space="0" w:color="000000"/>
+            </w:tcBorders>
+            <w:shd w:fill="auto" w:val="clear"/>
+            <w:tcMar>
+              <w:left w:w="54" w:type="dxa"/>
+            </w:tcMar>
+          </w:tcPr>
+          <w:p>
+            <w:pPr>
+              <w:pStyle w:val="TableContents"/>
+              <w:rPr/>
+            </w:pPr>
+            <w:r>
+              <w:rPr/>
+              <w:drawing>
+                <wp:anchor behindDoc="0" distT="0" distB="0" distL="0" distR="0" simplePos="0" locked="0" layoutInCell="1" allowOverlap="1" relativeHeight="3">
+                  <wp:simplePos x="0" y="0"/>
+                  <wp:positionH relativeFrom="column">
+                    <wp:align>center</wp:align>
+                  </wp:positionH>
+                  <wp:positionV relativeFrom="paragraph">
+                    <wp:posOffset>635</wp:posOffset>
+                  </wp:positionV>
+                  <wp:extent cx="5873750" cy="4215130"/>
+                  <wp:effectExtent l="0" t="0" r="0" b="0"/>
+                  <wp:wrapSquare wrapText="largest"/>
+                  <wp:docPr id="2" name="Image1" descr=""/>
+                  <wp:cNvGraphicFramePr>
+                    <a:graphicFrameLocks xmlns:a="http://schemas.openxmlformats.org/drawingml/2006/main" noChangeAspect="1"/>
+                  </wp:cNvGraphicFramePr>
+                  <a:graphic xmlns:a="http://schemas.openxmlformats.org/drawingml/2006/main">
+                    <a:graphicData uri="http://schemas.openxmlformats.org/drawingml/2006/picture">
+                      <pic:pic xmlns:pic="http://schemas.openxmlformats.org/drawingml/2006/picture">
+                        <pic:nvPicPr>
+                          <pic:cNvPr id="2" name="Image1" descr=""/>
+                          <pic:cNvPicPr>
+                            <a:picLocks noChangeAspect="1" noChangeArrowheads="1"/>
+                          </pic:cNvPicPr>
+                        </pic:nvPicPr>
+                        <pic:blipFill>
+                          <a:blip r:embed="rId3"/>
+                          <a:stretch>
+                            <a:fillRect/>
+                          </a:stretch>
+                        </pic:blipFill>
+                        <pic:spPr bwMode="auto">
+                          <a:xfrm>
+                            <a:off x="0" y="0"/>
+                            <a:ext cx="5873750" cy="4215130"/>
+                          </a:xfrm>
+                          <a:prstGeom prst="rect">
+                            <a:avLst/>
+                          </a:prstGeom>
+                        </pic:spPr>
+                      </pic:pic>
+                    </a:graphicData>
+                  </a:graphic>
+                </wp:anchor>
+              </w:drawing>
+            </w:r>
+          </w:p>
+        </w:tc>
+      </w:tr>
+    </w:tbl>
+    <w:p>
+      <w:pPr>
+        <w:pStyle w:val="Normal"/>
+        <w:spacing w:before="0" w:after="0"/>
+        <w:rPr/>
+      </w:pPr>
+      <w:r>
+        <w:rPr/>
+      </w:r>
+    </w:p>
+    <w:p>
+      <w:pPr>
+        <w:pStyle w:val="Normal"/>
+        <w:spacing w:before="0" w:after="0"/>
+        <w:rPr/>
+      </w:pPr>
+      <w:r>
+        <w:rPr/>
       </w:r>
     </w:p>
     <w:p>

--- a/OS pracExam/shellScripts.docx
+++ b/OS pracExam/shellScripts.docx
@@ -1368,7 +1368,119 @@
       </w:pPr>
       <w:r>
         <w:rPr/>
-        <w:t>7. Write a shell script to remove only empty files from current</w:t>
+        <w:t xml:space="preserve">7. Write a shell script to remove only empty files from current </w:t>
+      </w:r>
+      <w:r>
+        <w:rPr/>
+        <w:t>directory</w:t>
+      </w:r>
+    </w:p>
+    <w:tbl>
+      <w:tblPr>
+        <w:tblW w:w="9360" w:type="dxa"/>
+        <w:jc w:val="left"/>
+        <w:tblInd w:w="55" w:type="dxa"/>
+        <w:tblBorders>
+          <w:top w:val="single" w:sz="2" w:space="0" w:color="000000"/>
+          <w:left w:val="single" w:sz="2" w:space="0" w:color="000000"/>
+          <w:bottom w:val="single" w:sz="2" w:space="0" w:color="000000"/>
+          <w:right w:val="single" w:sz="2" w:space="0" w:color="000000"/>
+          <w:insideH w:val="single" w:sz="2" w:space="0" w:color="000000"/>
+          <w:insideV w:val="single" w:sz="2" w:space="0" w:color="000000"/>
+        </w:tblBorders>
+        <w:tblCellMar>
+          <w:top w:w="55" w:type="dxa"/>
+          <w:left w:w="54" w:type="dxa"/>
+          <w:bottom w:w="55" w:type="dxa"/>
+          <w:right w:w="55" w:type="dxa"/>
+        </w:tblCellMar>
+      </w:tblPr>
+      <w:tblGrid>
+        <w:gridCol w:w="9360"/>
+      </w:tblGrid>
+      <w:tr>
+        <w:trPr/>
+        <w:tc>
+          <w:tcPr>
+            <w:tcW w:w="9360" w:type="dxa"/>
+            <w:tcBorders>
+              <w:top w:val="single" w:sz="2" w:space="0" w:color="000000"/>
+              <w:left w:val="single" w:sz="2" w:space="0" w:color="000000"/>
+              <w:bottom w:val="single" w:sz="2" w:space="0" w:color="000000"/>
+              <w:right w:val="single" w:sz="2" w:space="0" w:color="000000"/>
+              <w:insideH w:val="single" w:sz="2" w:space="0" w:color="000000"/>
+              <w:insideV w:val="single" w:sz="2" w:space="0" w:color="000000"/>
+            </w:tcBorders>
+            <w:shd w:fill="auto" w:val="clear"/>
+            <w:tcMar>
+              <w:left w:w="54" w:type="dxa"/>
+            </w:tcMar>
+          </w:tcPr>
+          <w:p>
+            <w:pPr>
+              <w:pStyle w:val="TableContents"/>
+              <w:rPr/>
+            </w:pPr>
+            <w:r>
+              <w:rPr/>
+              <w:drawing>
+                <wp:anchor behindDoc="0" distT="0" distB="0" distL="0" distR="0" simplePos="0" locked="0" layoutInCell="1" allowOverlap="1" relativeHeight="4">
+                  <wp:simplePos x="0" y="0"/>
+                  <wp:positionH relativeFrom="column">
+                    <wp:align>center</wp:align>
+                  </wp:positionH>
+                  <wp:positionV relativeFrom="paragraph">
+                    <wp:posOffset>635</wp:posOffset>
+                  </wp:positionV>
+                  <wp:extent cx="5873750" cy="1593215"/>
+                  <wp:effectExtent l="0" t="0" r="0" b="0"/>
+                  <wp:wrapSquare wrapText="largest"/>
+                  <wp:docPr id="3" name="Image2" descr=""/>
+                  <wp:cNvGraphicFramePr>
+                    <a:graphicFrameLocks xmlns:a="http://schemas.openxmlformats.org/drawingml/2006/main" noChangeAspect="1"/>
+                  </wp:cNvGraphicFramePr>
+                  <a:graphic xmlns:a="http://schemas.openxmlformats.org/drawingml/2006/main">
+                    <a:graphicData uri="http://schemas.openxmlformats.org/drawingml/2006/picture">
+                      <pic:pic xmlns:pic="http://schemas.openxmlformats.org/drawingml/2006/picture">
+                        <pic:nvPicPr>
+                          <pic:cNvPr id="3" name="Image2" descr=""/>
+                          <pic:cNvPicPr>
+                            <a:picLocks noChangeAspect="1" noChangeArrowheads="1"/>
+                          </pic:cNvPicPr>
+                        </pic:nvPicPr>
+                        <pic:blipFill>
+                          <a:blip r:embed="rId4"/>
+                          <a:stretch>
+                            <a:fillRect/>
+                          </a:stretch>
+                        </pic:blipFill>
+                        <pic:spPr bwMode="auto">
+                          <a:xfrm>
+                            <a:off x="0" y="0"/>
+                            <a:ext cx="5873750" cy="1593215"/>
+                          </a:xfrm>
+                          <a:prstGeom prst="rect">
+                            <a:avLst/>
+                          </a:prstGeom>
+                        </pic:spPr>
+                      </pic:pic>
+                    </a:graphicData>
+                  </a:graphic>
+                </wp:anchor>
+              </w:drawing>
+            </w:r>
+          </w:p>
+        </w:tc>
+      </w:tr>
+    </w:tbl>
+    <w:p>
+      <w:pPr>
+        <w:pStyle w:val="Normal"/>
+        <w:spacing w:before="0" w:after="0"/>
+        <w:rPr/>
+      </w:pPr>
+      <w:r>
+        <w:rPr/>
       </w:r>
     </w:p>
     <w:p>

--- a/OS pracExam/shellScripts.docx
+++ b/OS pracExam/shellScripts.docx
@@ -2945,6 +2945,16 @@
       </w:pPr>
       <w:r>
         <w:rPr/>
+      </w:r>
+    </w:p>
+    <w:p>
+      <w:pPr>
+        <w:pStyle w:val="Normal"/>
+        <w:spacing w:before="0" w:after="0"/>
+        <w:rPr/>
+      </w:pPr>
+      <w:r>
+        <w:rPr/>
         <w:t>20) To check whether given number is prime or not using function.</w:t>
       </w:r>
     </w:p>
@@ -3072,10 +3082,200 @@
         <w:rPr/>
       </w:pPr>
       <w:r>
+        <w:drawing>
+          <wp:anchor behindDoc="0" distT="0" distB="0" distL="0" distR="0" simplePos="0" locked="0" layoutInCell="1" allowOverlap="1" relativeHeight="5">
+            <wp:simplePos x="0" y="0"/>
+            <wp:positionH relativeFrom="column">
+              <wp:posOffset>-106045</wp:posOffset>
+            </wp:positionH>
+            <wp:positionV relativeFrom="paragraph">
+              <wp:posOffset>262890</wp:posOffset>
+            </wp:positionV>
+            <wp:extent cx="3851275" cy="2738120"/>
+            <wp:effectExtent l="0" t="0" r="0" b="0"/>
+            <wp:wrapSquare wrapText="largest"/>
+            <wp:docPr id="4" name="Image3" descr=""/>
+            <wp:cNvGraphicFramePr>
+              <a:graphicFrameLocks xmlns:a="http://schemas.openxmlformats.org/drawingml/2006/main" noChangeAspect="1"/>
+            </wp:cNvGraphicFramePr>
+            <a:graphic xmlns:a="http://schemas.openxmlformats.org/drawingml/2006/main">
+              <a:graphicData uri="http://schemas.openxmlformats.org/drawingml/2006/picture">
+                <pic:pic xmlns:pic="http://schemas.openxmlformats.org/drawingml/2006/picture">
+                  <pic:nvPicPr>
+                    <pic:cNvPr id="4" name="Image3" descr=""/>
+                    <pic:cNvPicPr>
+                      <a:picLocks noChangeAspect="1" noChangeArrowheads="1"/>
+                    </pic:cNvPicPr>
+                  </pic:nvPicPr>
+                  <pic:blipFill>
+                    <a:blip r:embed="rId5"/>
+                    <a:stretch>
+                      <a:fillRect/>
+                    </a:stretch>
+                  </pic:blipFill>
+                  <pic:spPr bwMode="auto">
+                    <a:xfrm>
+                      <a:off x="0" y="0"/>
+                      <a:ext cx="3851275" cy="2738120"/>
+                    </a:xfrm>
+                    <a:prstGeom prst="rect">
+                      <a:avLst/>
+                    </a:prstGeom>
+                  </pic:spPr>
+                </pic:pic>
+              </a:graphicData>
+            </a:graphic>
+          </wp:anchor>
+        </w:drawing>
+      </w:r>
+      <w:r>
         <w:rPr/>
         <w:t>21) Write shell script to display list of users currently logged-in,</w:t>
       </w:r>
     </w:p>
+    <w:tbl>
+      <w:tblPr>
+        <w:tblW w:w="9360" w:type="dxa"/>
+        <w:jc w:val="left"/>
+        <w:tblInd w:w="55" w:type="dxa"/>
+        <w:tblBorders>
+          <w:top w:val="single" w:sz="2" w:space="0" w:color="000000"/>
+          <w:left w:val="single" w:sz="2" w:space="0" w:color="000000"/>
+          <w:bottom w:val="single" w:sz="2" w:space="0" w:color="000000"/>
+          <w:right w:val="single" w:sz="2" w:space="0" w:color="000000"/>
+          <w:insideH w:val="single" w:sz="2" w:space="0" w:color="000000"/>
+          <w:insideV w:val="single" w:sz="2" w:space="0" w:color="000000"/>
+        </w:tblBorders>
+        <w:tblCellMar>
+          <w:top w:w="55" w:type="dxa"/>
+          <w:left w:w="54" w:type="dxa"/>
+          <w:bottom w:w="55" w:type="dxa"/>
+          <w:right w:w="55" w:type="dxa"/>
+        </w:tblCellMar>
+      </w:tblPr>
+      <w:tblGrid>
+        <w:gridCol w:w="9360"/>
+      </w:tblGrid>
+      <w:tr>
+        <w:trPr/>
+        <w:tc>
+          <w:tcPr>
+            <w:tcW w:w="9360" w:type="dxa"/>
+            <w:tcBorders>
+              <w:top w:val="single" w:sz="2" w:space="0" w:color="000000"/>
+              <w:left w:val="single" w:sz="2" w:space="0" w:color="000000"/>
+              <w:bottom w:val="single" w:sz="2" w:space="0" w:color="000000"/>
+              <w:right w:val="single" w:sz="2" w:space="0" w:color="000000"/>
+              <w:insideH w:val="single" w:sz="2" w:space="0" w:color="000000"/>
+              <w:insideV w:val="single" w:sz="2" w:space="0" w:color="000000"/>
+            </w:tcBorders>
+            <w:shd w:fill="auto" w:val="clear"/>
+            <w:tcMar>
+              <w:left w:w="54" w:type="dxa"/>
+            </w:tcMar>
+          </w:tcPr>
+          <w:p>
+            <w:pPr>
+              <w:pStyle w:val="TableContents"/>
+              <w:rPr/>
+            </w:pPr>
+            <w:r>
+              <w:rPr/>
+            </w:r>
+          </w:p>
+        </w:tc>
+      </w:tr>
+    </w:tbl>
+    <w:p>
+      <w:pPr>
+        <w:pStyle w:val="Normal"/>
+        <w:spacing w:before="0" w:after="0"/>
+        <w:rPr/>
+      </w:pPr>
+      <w:r>
+        <w:rPr/>
+      </w:r>
+    </w:p>
+    <w:p>
+      <w:pPr>
+        <w:pStyle w:val="Normal"/>
+        <w:spacing w:before="0" w:after="0"/>
+        <w:rPr/>
+      </w:pPr>
+      <w:r>
+        <w:rPr/>
+      </w:r>
+    </w:p>
+    <w:p>
+      <w:pPr>
+        <w:pStyle w:val="Normal"/>
+        <w:spacing w:before="0" w:after="0"/>
+        <w:rPr/>
+      </w:pPr>
+      <w:r>
+        <w:rPr/>
+      </w:r>
+    </w:p>
+    <w:p>
+      <w:pPr>
+        <w:pStyle w:val="Normal"/>
+        <w:spacing w:before="0" w:after="0"/>
+        <w:rPr/>
+      </w:pPr>
+      <w:r>
+        <w:rPr/>
+      </w:r>
+    </w:p>
+    <w:p>
+      <w:pPr>
+        <w:pStyle w:val="Normal"/>
+        <w:spacing w:before="0" w:after="0"/>
+        <w:rPr/>
+      </w:pPr>
+      <w:r>
+        <w:rPr/>
+      </w:r>
+    </w:p>
+    <w:p>
+      <w:pPr>
+        <w:pStyle w:val="Normal"/>
+        <w:spacing w:before="0" w:after="0"/>
+        <w:rPr/>
+      </w:pPr>
+      <w:r>
+        <w:rPr/>
+      </w:r>
+    </w:p>
+    <w:p>
+      <w:pPr>
+        <w:pStyle w:val="Normal"/>
+        <w:spacing w:before="0" w:after="0"/>
+        <w:rPr/>
+      </w:pPr>
+      <w:r>
+        <w:rPr/>
+      </w:r>
+    </w:p>
+    <w:p>
+      <w:pPr>
+        <w:pStyle w:val="Normal"/>
+        <w:spacing w:before="0" w:after="0"/>
+        <w:rPr/>
+      </w:pPr>
+      <w:r>
+        <w:rPr/>
+      </w:r>
+    </w:p>
+    <w:p>
+      <w:pPr>
+        <w:pStyle w:val="Normal"/>
+        <w:spacing w:before="0" w:after="0"/>
+        <w:rPr/>
+      </w:pPr>
+      <w:r>
+        <w:rPr/>
+      </w:r>
+    </w:p>
     <w:p>
       <w:pPr>
         <w:pStyle w:val="Normal"/>
@@ -3100,6 +3300,27 @@
     </w:p>
     <w:p>
       <w:pPr>
+        <w:pStyle w:val="PreformattedText"/>
+        <w:spacing w:before="0" w:after="0"/>
+        <w:rPr/>
+      </w:pPr>
+      <w:r>
+        <w:rPr/>
+        <w:t># ps -eo pid,ppid,cmd,%mem,%cpu --sort=-%mem | head</w:t>
+      </w:r>
+    </w:p>
+    <w:p>
+      <w:pPr>
+        <w:pStyle w:val="Normal"/>
+        <w:spacing w:before="0" w:after="0"/>
+        <w:rPr/>
+      </w:pPr>
+      <w:r>
+        <w:rPr/>
+      </w:r>
+    </w:p>
+    <w:p>
+      <w:pPr>
         <w:pStyle w:val="Normal"/>
         <w:spacing w:before="0" w:after="0"/>
         <w:rPr/>
@@ -3107,6 +3328,264 @@
       <w:r>
         <w:rPr/>
         <w:t>23) Shell script program to check whether given file is a directory or not</w:t>
+      </w:r>
+    </w:p>
+    <w:p>
+      <w:pPr>
+        <w:pStyle w:val="Normal"/>
+        <w:spacing w:before="0" w:after="0"/>
+        <w:rPr/>
+      </w:pPr>
+      <w:bookmarkStart w:id="0" w:name="docs-internal-guid-2791b267-e0b4-2012-cbc3-b87da2c8fe2e"/>
+      <w:bookmarkStart w:id="1" w:name="docs-internal-guid-2791b267-e0b4-2012-cbc3-b87da2c8fe2e"/>
+      <w:bookmarkEnd w:id="1"/>
+      <w:r>
+        <w:rPr/>
+      </w:r>
+    </w:p>
+    <w:p>
+      <w:pPr>
+        <w:pStyle w:val="TextBody"/>
+        <w:bidi w:val="0"/>
+        <w:spacing w:lineRule="auto" w:line="331" w:before="0" w:after="0"/>
+        <w:rPr/>
+      </w:pPr>
+      <w:r>
+        <w:rPr>
+          <w:rFonts w:ascii="Arial" w:hAnsi="Arial"/>
+          <w:b w:val="false"/>
+          <w:i w:val="false"/>
+          <w:caps w:val="false"/>
+          <w:smallCaps w:val="false"/>
+          <w:strike w:val="false"/>
+          <w:dstrike w:val="false"/>
+          <w:color w:val="000000"/>
+          <w:sz w:val="22"/>
+          <w:u w:val="none"/>
+          <w:effect w:val="none"/>
+        </w:rPr>
+        <w:t>#!/bin/bash</w:t>
+        <w:br/>
+        <w:br/>
+        <w:t>PASSED=$1</w:t>
+        <w:br/>
+        <w:br/>
+        <w:t>if [ -d "${PASSED}" ] ; then</w:t>
+        <w:br/>
+      </w:r>
+      <w:r>
+        <w:rPr>
+          <w:caps w:val="false"/>
+          <w:smallCaps w:val="false"/>
+          <w:strike w:val="false"/>
+          <w:dstrike w:val="false"/>
+          <w:color w:val="000000"/>
+          <w:u w:val="none"/>
+          <w:effect w:val="none"/>
+        </w:rPr>
+        <w:t>   </w:t>
+      </w:r>
+      <w:r>
+        <w:rPr>
+          <w:rFonts w:ascii="Arial" w:hAnsi="Arial"/>
+          <w:b w:val="false"/>
+          <w:i w:val="false"/>
+          <w:caps w:val="false"/>
+          <w:smallCaps w:val="false"/>
+          <w:strike w:val="false"/>
+          <w:dstrike w:val="false"/>
+          <w:color w:val="000000"/>
+          <w:sz w:val="22"/>
+          <w:u w:val="none"/>
+          <w:effect w:val="none"/>
+        </w:rPr>
+        <w:t>echo "$PASSED is a directory";</w:t>
+        <w:br/>
+        <w:t>else</w:t>
+        <w:br/>
+      </w:r>
+      <w:r>
+        <w:rPr>
+          <w:caps w:val="false"/>
+          <w:smallCaps w:val="false"/>
+          <w:strike w:val="false"/>
+          <w:dstrike w:val="false"/>
+          <w:color w:val="000000"/>
+          <w:u w:val="none"/>
+          <w:effect w:val="none"/>
+        </w:rPr>
+        <w:t>   </w:t>
+      </w:r>
+      <w:r>
+        <w:rPr>
+          <w:rFonts w:ascii="Arial" w:hAnsi="Arial"/>
+          <w:b w:val="false"/>
+          <w:i w:val="false"/>
+          <w:caps w:val="false"/>
+          <w:smallCaps w:val="false"/>
+          <w:strike w:val="false"/>
+          <w:dstrike w:val="false"/>
+          <w:color w:val="000000"/>
+          <w:sz w:val="22"/>
+          <w:u w:val="none"/>
+          <w:effect w:val="none"/>
+        </w:rPr>
+        <w:t>if [ -f "${PASSED}" ]; then</w:t>
+        <w:br/>
+      </w:r>
+      <w:r>
+        <w:rPr>
+          <w:caps w:val="false"/>
+          <w:smallCaps w:val="false"/>
+          <w:strike w:val="false"/>
+          <w:dstrike w:val="false"/>
+          <w:color w:val="000000"/>
+          <w:u w:val="none"/>
+          <w:effect w:val="none"/>
+        </w:rPr>
+        <w:t>       </w:t>
+      </w:r>
+      <w:r>
+        <w:rPr>
+          <w:rFonts w:ascii="Arial" w:hAnsi="Arial"/>
+          <w:b w:val="false"/>
+          <w:i w:val="false"/>
+          <w:caps w:val="false"/>
+          <w:smallCaps w:val="false"/>
+          <w:strike w:val="false"/>
+          <w:dstrike w:val="false"/>
+          <w:color w:val="000000"/>
+          <w:sz w:val="22"/>
+          <w:u w:val="none"/>
+          <w:effect w:val="none"/>
+        </w:rPr>
+        <w:t>echo "${PASSED} is a file";</w:t>
+        <w:br/>
+      </w:r>
+      <w:r>
+        <w:rPr>
+          <w:caps w:val="false"/>
+          <w:smallCaps w:val="false"/>
+          <w:strike w:val="false"/>
+          <w:dstrike w:val="false"/>
+          <w:color w:val="000000"/>
+          <w:u w:val="none"/>
+          <w:effect w:val="none"/>
+        </w:rPr>
+        <w:t>   </w:t>
+      </w:r>
+      <w:r>
+        <w:rPr>
+          <w:rFonts w:ascii="Arial" w:hAnsi="Arial"/>
+          <w:b w:val="false"/>
+          <w:i w:val="false"/>
+          <w:caps w:val="false"/>
+          <w:smallCaps w:val="false"/>
+          <w:strike w:val="false"/>
+          <w:dstrike w:val="false"/>
+          <w:color w:val="000000"/>
+          <w:sz w:val="22"/>
+          <w:u w:val="none"/>
+          <w:effect w:val="none"/>
+        </w:rPr>
+        <w:t>else</w:t>
+        <w:br/>
+      </w:r>
+      <w:r>
+        <w:rPr>
+          <w:caps w:val="false"/>
+          <w:smallCaps w:val="false"/>
+          <w:strike w:val="false"/>
+          <w:dstrike w:val="false"/>
+          <w:color w:val="000000"/>
+          <w:u w:val="none"/>
+          <w:effect w:val="none"/>
+        </w:rPr>
+        <w:t>       </w:t>
+      </w:r>
+      <w:r>
+        <w:rPr>
+          <w:rFonts w:ascii="Arial" w:hAnsi="Arial"/>
+          <w:b w:val="false"/>
+          <w:i w:val="false"/>
+          <w:caps w:val="false"/>
+          <w:smallCaps w:val="false"/>
+          <w:strike w:val="false"/>
+          <w:dstrike w:val="false"/>
+          <w:color w:val="000000"/>
+          <w:sz w:val="22"/>
+          <w:u w:val="none"/>
+          <w:effect w:val="none"/>
+        </w:rPr>
+        <w:t>echo "${PASSED} is not valid";</w:t>
+        <w:br/>
+      </w:r>
+      <w:r>
+        <w:rPr>
+          <w:caps w:val="false"/>
+          <w:smallCaps w:val="false"/>
+          <w:strike w:val="false"/>
+          <w:dstrike w:val="false"/>
+          <w:color w:val="000000"/>
+          <w:u w:val="none"/>
+          <w:effect w:val="none"/>
+        </w:rPr>
+        <w:t>       </w:t>
+      </w:r>
+      <w:r>
+        <w:rPr>
+          <w:rFonts w:ascii="Arial" w:hAnsi="Arial"/>
+          <w:b w:val="false"/>
+          <w:i w:val="false"/>
+          <w:caps w:val="false"/>
+          <w:smallCaps w:val="false"/>
+          <w:strike w:val="false"/>
+          <w:dstrike w:val="false"/>
+          <w:color w:val="000000"/>
+          <w:sz w:val="22"/>
+          <w:u w:val="none"/>
+          <w:effect w:val="none"/>
+        </w:rPr>
+        <w:t>exit 1</w:t>
+        <w:br/>
+      </w:r>
+      <w:r>
+        <w:rPr>
+          <w:caps w:val="false"/>
+          <w:smallCaps w:val="false"/>
+          <w:strike w:val="false"/>
+          <w:dstrike w:val="false"/>
+          <w:color w:val="000000"/>
+          <w:u w:val="none"/>
+          <w:effect w:val="none"/>
+        </w:rPr>
+        <w:t>   </w:t>
+      </w:r>
+      <w:r>
+        <w:rPr>
+          <w:rFonts w:ascii="Arial" w:hAnsi="Arial"/>
+          <w:b w:val="false"/>
+          <w:i w:val="false"/>
+          <w:caps w:val="false"/>
+          <w:smallCaps w:val="false"/>
+          <w:strike w:val="false"/>
+          <w:dstrike w:val="false"/>
+          <w:color w:val="000000"/>
+          <w:sz w:val="22"/>
+          <w:u w:val="none"/>
+          <w:effect w:val="none"/>
+        </w:rPr>
+        <w:t>fi</w:t>
+      </w:r>
+    </w:p>
+    <w:p>
+      <w:pPr>
+        <w:pStyle w:val="Normal"/>
+        <w:spacing w:before="0" w:after="0"/>
+        <w:rPr/>
+      </w:pPr>
+      <w:r>
+        <w:rPr/>
       </w:r>
     </w:p>
     <w:p>
